--- a/Documents/Hostel Booking System.docx
+++ b/Documents/Hostel Booking System.docx
@@ -4921,7 +4921,31 @@
           <w:sz w:val="24"/>
           <w:szCs w:val="24"/>
         </w:rPr>
-        <w:t xml:space="preserve">, Email, </w:t>
+        <w:t xml:space="preserve">, </w:t>
+      </w:r>
+      <w:r>
+        <w:rPr>
+          <w:rFonts w:ascii="Cambria" w:hAnsi="Cambria"/>
+          <w:sz w:val="24"/>
+          <w:szCs w:val="24"/>
+        </w:rPr>
+        <w:t>Gender</w:t>
+      </w:r>
+      <w:r>
+        <w:rPr>
+          <w:rFonts w:ascii="Cambria" w:hAnsi="Cambria"/>
+          <w:sz w:val="24"/>
+          <w:szCs w:val="24"/>
+        </w:rPr>
+        <w:t xml:space="preserve">, </w:t>
+      </w:r>
+      <w:r>
+        <w:rPr>
+          <w:rFonts w:ascii="Cambria" w:hAnsi="Cambria"/>
+          <w:sz w:val="24"/>
+          <w:szCs w:val="24"/>
+        </w:rPr>
+        <w:t xml:space="preserve">Email, </w:t>
       </w:r>
       <w:proofErr w:type="spellStart"/>
       <w:r>
@@ -4933,48 +4957,6 @@
         <w:t>PhoneNo</w:t>
       </w:r>
       <w:proofErr w:type="spellEnd"/>
-      <w:r>
-        <w:rPr>
-          <w:rFonts w:ascii="Cambria" w:hAnsi="Cambria"/>
-          <w:sz w:val="24"/>
-          <w:szCs w:val="24"/>
-        </w:rPr>
-        <w:t xml:space="preserve">, </w:t>
-      </w:r>
-      <w:proofErr w:type="spellStart"/>
-      <w:r>
-        <w:rPr>
-          <w:rFonts w:ascii="Cambria" w:hAnsi="Cambria"/>
-          <w:sz w:val="24"/>
-          <w:szCs w:val="24"/>
-        </w:rPr>
-        <w:t>U</w:t>
-      </w:r>
-      <w:r>
-        <w:rPr>
-          <w:rFonts w:ascii="Cambria" w:hAnsi="Cambria"/>
-          <w:sz w:val="24"/>
-          <w:szCs w:val="24"/>
-        </w:rPr>
-        <w:t>Type</w:t>
-      </w:r>
-      <w:r>
-        <w:rPr>
-          <w:rFonts w:ascii="Cambria" w:hAnsi="Cambria"/>
-          <w:sz w:val="24"/>
-          <w:szCs w:val="24"/>
-        </w:rPr>
-        <w:t>_id</w:t>
-      </w:r>
-      <w:proofErr w:type="spellEnd"/>
-      <w:r>
-        <w:rPr>
-          <w:rFonts w:ascii="Cambria" w:hAnsi="Cambria"/>
-          <w:sz w:val="24"/>
-          <w:szCs w:val="24"/>
-        </w:rPr>
-        <w:t>[FK]</w:t>
-      </w:r>
       <w:r>
         <w:rPr>
           <w:rFonts w:ascii="Cambria" w:hAnsi="Cambria"/>
@@ -5155,6 +5137,24 @@
           <w:sz w:val="24"/>
           <w:szCs w:val="24"/>
         </w:rPr>
+        <w:t xml:space="preserve">, </w:t>
+      </w:r>
+      <w:proofErr w:type="spellStart"/>
+      <w:r>
+        <w:rPr>
+          <w:rFonts w:ascii="Cambria" w:hAnsi="Cambria"/>
+          <w:sz w:val="24"/>
+          <w:szCs w:val="24"/>
+        </w:rPr>
+        <w:t>Profile_img</w:t>
+      </w:r>
+      <w:proofErr w:type="spellEnd"/>
+      <w:r>
+        <w:rPr>
+          <w:rFonts w:ascii="Cambria" w:hAnsi="Cambria"/>
+          <w:sz w:val="24"/>
+          <w:szCs w:val="24"/>
+        </w:rPr>
         <w:t>)</w:t>
       </w:r>
     </w:p>
@@ -5844,6 +5844,102 @@
           <w:sz w:val="24"/>
           <w:szCs w:val="24"/>
         </w:rPr>
+        <w:t>Hostel_Category</w:t>
+      </w:r>
+      <w:proofErr w:type="spellEnd"/>
+      <w:r>
+        <w:rPr>
+          <w:rFonts w:ascii="Cambria" w:hAnsi="Cambria"/>
+          <w:sz w:val="24"/>
+          <w:szCs w:val="24"/>
+        </w:rPr>
+        <w:t xml:space="preserve">, </w:t>
+      </w:r>
+      <w:proofErr w:type="spellStart"/>
+      <w:r>
+        <w:rPr>
+          <w:rFonts w:ascii="Cambria" w:hAnsi="Cambria"/>
+          <w:sz w:val="24"/>
+          <w:szCs w:val="24"/>
+        </w:rPr>
+        <w:t>Hostel_</w:t>
+      </w:r>
+      <w:r>
+        <w:rPr>
+          <w:rFonts w:ascii="Cambria" w:hAnsi="Cambria"/>
+          <w:sz w:val="24"/>
+          <w:szCs w:val="24"/>
+        </w:rPr>
+        <w:t>Status</w:t>
+      </w:r>
+      <w:proofErr w:type="spellEnd"/>
+      <w:r>
+        <w:rPr>
+          <w:rFonts w:ascii="Cambria" w:hAnsi="Cambria"/>
+          <w:sz w:val="24"/>
+          <w:szCs w:val="24"/>
+        </w:rPr>
+        <w:t xml:space="preserve">, </w:t>
+      </w:r>
+      <w:proofErr w:type="spellStart"/>
+      <w:r>
+        <w:rPr>
+          <w:rFonts w:ascii="Cambria" w:hAnsi="Cambria"/>
+          <w:sz w:val="24"/>
+          <w:szCs w:val="24"/>
+        </w:rPr>
+        <w:t>Hostel_</w:t>
+      </w:r>
+      <w:r>
+        <w:rPr>
+          <w:rFonts w:ascii="Cambria" w:hAnsi="Cambria"/>
+          <w:sz w:val="24"/>
+          <w:szCs w:val="24"/>
+        </w:rPr>
+        <w:t>Distance</w:t>
+      </w:r>
+      <w:proofErr w:type="spellEnd"/>
+      <w:r>
+        <w:rPr>
+          <w:rFonts w:ascii="Cambria" w:hAnsi="Cambria"/>
+          <w:sz w:val="24"/>
+          <w:szCs w:val="24"/>
+        </w:rPr>
+        <w:t xml:space="preserve">, </w:t>
+      </w:r>
+      <w:proofErr w:type="spellStart"/>
+      <w:r>
+        <w:rPr>
+          <w:rFonts w:ascii="Cambria" w:hAnsi="Cambria"/>
+          <w:sz w:val="24"/>
+          <w:szCs w:val="24"/>
+        </w:rPr>
+        <w:t>Hostel_</w:t>
+      </w:r>
+      <w:r>
+        <w:rPr>
+          <w:rFonts w:ascii="Cambria" w:hAnsi="Cambria"/>
+          <w:sz w:val="24"/>
+          <w:szCs w:val="24"/>
+        </w:rPr>
+        <w:t>Type</w:t>
+      </w:r>
+      <w:proofErr w:type="spellEnd"/>
+      <w:r>
+        <w:rPr>
+          <w:rFonts w:ascii="Cambria" w:hAnsi="Cambria"/>
+          <w:sz w:val="24"/>
+          <w:szCs w:val="24"/>
+        </w:rPr>
+        <w:t xml:space="preserve">, </w:t>
+      </w:r>
+      <w:proofErr w:type="spellStart"/>
+      <w:r>
+        <w:rPr>
+          <w:rFonts w:ascii="Cambria" w:hAnsi="Cambria"/>
+          <w:sz w:val="24"/>
+          <w:szCs w:val="24"/>
+        </w:rPr>
         <w:t>Available</w:t>
       </w:r>
       <w:r>
@@ -5977,7 +6073,23 @@
           <w:sz w:val="24"/>
           <w:szCs w:val="24"/>
         </w:rPr>
-        <w:t>])</w:t>
+        <w:t>]</w:t>
+      </w:r>
+      <w:r>
+        <w:rPr>
+          <w:rFonts w:ascii="Cambria" w:hAnsi="Cambria"/>
+          <w:sz w:val="24"/>
+          <w:szCs w:val="24"/>
+        </w:rPr>
+        <w:t>, Address</w:t>
+      </w:r>
+      <w:r>
+        <w:rPr>
+          <w:rFonts w:ascii="Cambria" w:hAnsi="Cambria"/>
+          <w:sz w:val="24"/>
+          <w:szCs w:val="24"/>
+        </w:rPr>
+        <w:t>)</w:t>
       </w:r>
     </w:p>
     <w:p>
@@ -6201,40 +6313,6 @@
           <w:sz w:val="24"/>
           <w:szCs w:val="24"/>
         </w:rPr>
-        <w:t>[FK],</w:t>
-      </w:r>
-      <w:r>
-        <w:rPr>
-          <w:rFonts w:ascii="Cambria" w:hAnsi="Cambria"/>
-          <w:sz w:val="24"/>
-          <w:szCs w:val="24"/>
-        </w:rPr>
-        <w:t xml:space="preserve"> Room </w:t>
-      </w:r>
-      <w:proofErr w:type="spellStart"/>
-      <w:r>
-        <w:rPr>
-          <w:rFonts w:ascii="Cambria" w:hAnsi="Cambria"/>
-          <w:sz w:val="24"/>
-          <w:szCs w:val="24"/>
-        </w:rPr>
-        <w:t>Facilities</w:t>
-      </w:r>
-      <w:r>
-        <w:rPr>
-          <w:rFonts w:ascii="Cambria" w:hAnsi="Cambria"/>
-          <w:sz w:val="24"/>
-          <w:szCs w:val="24"/>
-        </w:rPr>
-        <w:t>_id</w:t>
-      </w:r>
-      <w:proofErr w:type="spellEnd"/>
-      <w:r>
-        <w:rPr>
-          <w:rFonts w:ascii="Cambria" w:hAnsi="Cambria"/>
-          <w:sz w:val="24"/>
-          <w:szCs w:val="24"/>
-        </w:rPr>
         <w:t>[FK]</w:t>
       </w:r>
       <w:r>
@@ -7523,6 +7601,24 @@
           <w:szCs w:val="24"/>
         </w:rPr>
         <w:t>user_id</w:t>
+      </w:r>
+      <w:proofErr w:type="spellEnd"/>
+      <w:r>
+        <w:rPr>
+          <w:rFonts w:ascii="Cambria" w:hAnsi="Cambria"/>
+          <w:sz w:val="24"/>
+          <w:szCs w:val="24"/>
+        </w:rPr>
+        <w:t xml:space="preserve">[FK], </w:t>
+      </w:r>
+      <w:proofErr w:type="spellStart"/>
+      <w:r>
+        <w:rPr>
+          <w:rFonts w:ascii="Cambria" w:hAnsi="Cambria"/>
+          <w:sz w:val="24"/>
+          <w:szCs w:val="24"/>
+        </w:rPr>
+        <w:t>Hostel_id</w:t>
       </w:r>
       <w:proofErr w:type="spellEnd"/>
       <w:r>
@@ -10930,6 +11026,123 @@
                 <w:sz w:val="24"/>
                 <w:szCs w:val="24"/>
               </w:rPr>
+              <w:t>Gender</w:t>
+            </w:r>
+          </w:p>
+        </w:tc>
+        <w:tc>
+          <w:tcPr>
+            <w:tcW w:w="1558" w:type="dxa"/>
+            <w:vAlign w:val="center"/>
+          </w:tcPr>
+          <w:p>
+            <w:pPr>
+              <w:rPr>
+                <w:rFonts w:ascii="Cambria" w:hAnsi="Cambria"/>
+                <w:sz w:val="24"/>
+                <w:szCs w:val="24"/>
+              </w:rPr>
+            </w:pPr>
+            <w:r>
+              <w:rPr>
+                <w:rFonts w:ascii="Cambria" w:hAnsi="Cambria"/>
+                <w:sz w:val="24"/>
+                <w:szCs w:val="24"/>
+              </w:rPr>
+              <w:t>Varchar</w:t>
+            </w:r>
+          </w:p>
+        </w:tc>
+        <w:tc>
+          <w:tcPr>
+            <w:tcW w:w="810" w:type="dxa"/>
+            <w:vAlign w:val="center"/>
+          </w:tcPr>
+          <w:p>
+            <w:pPr>
+              <w:rPr>
+                <w:rFonts w:ascii="Cambria" w:hAnsi="Cambria"/>
+                <w:sz w:val="24"/>
+                <w:szCs w:val="24"/>
+              </w:rPr>
+            </w:pPr>
+            <w:r>
+              <w:rPr>
+                <w:rFonts w:ascii="Cambria" w:hAnsi="Cambria"/>
+                <w:sz w:val="24"/>
+                <w:szCs w:val="24"/>
+              </w:rPr>
+              <w:t>10</w:t>
+            </w:r>
+          </w:p>
+        </w:tc>
+        <w:tc>
+          <w:tcPr>
+            <w:tcW w:w="1710" w:type="dxa"/>
+            <w:vAlign w:val="center"/>
+          </w:tcPr>
+          <w:p>
+            <w:pPr>
+              <w:rPr>
+                <w:rFonts w:ascii="Cambria" w:hAnsi="Cambria"/>
+                <w:sz w:val="24"/>
+                <w:szCs w:val="24"/>
+              </w:rPr>
+            </w:pPr>
+            <w:r>
+              <w:rPr>
+                <w:rFonts w:ascii="Cambria" w:hAnsi="Cambria"/>
+                <w:sz w:val="24"/>
+                <w:szCs w:val="24"/>
+              </w:rPr>
+              <w:t>Not Null</w:t>
+            </w:r>
+          </w:p>
+        </w:tc>
+        <w:tc>
+          <w:tcPr>
+            <w:tcW w:w="3870" w:type="dxa"/>
+            <w:vAlign w:val="center"/>
+          </w:tcPr>
+          <w:p>
+            <w:pPr>
+              <w:rPr>
+                <w:rFonts w:ascii="Cambria" w:hAnsi="Cambria"/>
+                <w:sz w:val="24"/>
+                <w:szCs w:val="24"/>
+              </w:rPr>
+            </w:pPr>
+            <w:r>
+              <w:rPr>
+                <w:rFonts w:ascii="Cambria" w:hAnsi="Cambria"/>
+                <w:sz w:val="24"/>
+                <w:szCs w:val="24"/>
+              </w:rPr>
+              <w:t>Gender of User</w:t>
+            </w:r>
+          </w:p>
+        </w:tc>
+      </w:tr>
+      <w:tr>
+        <w:tc>
+          <w:tcPr>
+            <w:tcW w:w="2132" w:type="dxa"/>
+            <w:vAlign w:val="center"/>
+          </w:tcPr>
+          <w:p>
+            <w:pPr>
+              <w:rPr>
+                <w:rFonts w:ascii="Cambria" w:hAnsi="Cambria"/>
+                <w:sz w:val="24"/>
+                <w:szCs w:val="24"/>
+              </w:rPr>
+            </w:pPr>
+            <w:r>
+              <w:rPr>
+                <w:rFonts w:ascii="Cambria" w:hAnsi="Cambria"/>
+                <w:sz w:val="24"/>
+                <w:szCs w:val="24"/>
+              </w:rPr>
               <w:t>Email</w:t>
             </w:r>
           </w:p>
@@ -11665,6 +11878,125 @@
           </w:p>
         </w:tc>
       </w:tr>
+      <w:tr>
+        <w:tc>
+          <w:tcPr>
+            <w:tcW w:w="2132" w:type="dxa"/>
+            <w:vAlign w:val="center"/>
+          </w:tcPr>
+          <w:p>
+            <w:pPr>
+              <w:rPr>
+                <w:rFonts w:ascii="Cambria" w:hAnsi="Cambria"/>
+                <w:sz w:val="24"/>
+                <w:szCs w:val="24"/>
+              </w:rPr>
+            </w:pPr>
+            <w:proofErr w:type="spellStart"/>
+            <w:r>
+              <w:rPr>
+                <w:rFonts w:ascii="Cambria" w:hAnsi="Cambria"/>
+                <w:sz w:val="24"/>
+                <w:szCs w:val="24"/>
+              </w:rPr>
+              <w:t>Profile_img</w:t>
+            </w:r>
+            <w:proofErr w:type="spellEnd"/>
+          </w:p>
+        </w:tc>
+        <w:tc>
+          <w:tcPr>
+            <w:tcW w:w="1558" w:type="dxa"/>
+            <w:vAlign w:val="center"/>
+          </w:tcPr>
+          <w:p>
+            <w:pPr>
+              <w:rPr>
+                <w:rFonts w:ascii="Cambria" w:hAnsi="Cambria"/>
+                <w:sz w:val="24"/>
+                <w:szCs w:val="24"/>
+              </w:rPr>
+            </w:pPr>
+            <w:r>
+              <w:rPr>
+                <w:rFonts w:ascii="Cambria" w:hAnsi="Cambria"/>
+                <w:sz w:val="24"/>
+                <w:szCs w:val="24"/>
+              </w:rPr>
+              <w:t>Varchar</w:t>
+            </w:r>
+          </w:p>
+        </w:tc>
+        <w:tc>
+          <w:tcPr>
+            <w:tcW w:w="810" w:type="dxa"/>
+            <w:vAlign w:val="center"/>
+          </w:tcPr>
+          <w:p>
+            <w:pPr>
+              <w:rPr>
+                <w:rFonts w:ascii="Cambria" w:hAnsi="Cambria"/>
+                <w:sz w:val="24"/>
+                <w:szCs w:val="24"/>
+              </w:rPr>
+            </w:pPr>
+            <w:r>
+              <w:rPr>
+                <w:rFonts w:ascii="Cambria" w:hAnsi="Cambria"/>
+                <w:sz w:val="24"/>
+                <w:szCs w:val="24"/>
+              </w:rPr>
+              <w:t>800</w:t>
+            </w:r>
+          </w:p>
+        </w:tc>
+        <w:tc>
+          <w:tcPr>
+            <w:tcW w:w="1710" w:type="dxa"/>
+            <w:vAlign w:val="center"/>
+          </w:tcPr>
+          <w:p>
+            <w:pPr>
+              <w:rPr>
+                <w:rFonts w:ascii="Cambria" w:hAnsi="Cambria"/>
+                <w:sz w:val="24"/>
+                <w:szCs w:val="24"/>
+              </w:rPr>
+            </w:pPr>
+            <w:r>
+              <w:rPr>
+                <w:rFonts w:ascii="Cambria" w:hAnsi="Cambria"/>
+                <w:sz w:val="24"/>
+                <w:szCs w:val="24"/>
+              </w:rPr>
+              <w:t>Default</w:t>
+            </w:r>
+          </w:p>
+        </w:tc>
+        <w:tc>
+          <w:tcPr>
+            <w:tcW w:w="3870" w:type="dxa"/>
+            <w:vAlign w:val="center"/>
+          </w:tcPr>
+          <w:p>
+            <w:pPr>
+              <w:rPr>
+                <w:rFonts w:ascii="Cambria" w:hAnsi="Cambria"/>
+                <w:sz w:val="24"/>
+                <w:szCs w:val="24"/>
+              </w:rPr>
+            </w:pPr>
+            <w:r>
+              <w:rPr>
+                <w:rFonts w:ascii="Cambria" w:hAnsi="Cambria"/>
+                <w:sz w:val="24"/>
+                <w:szCs w:val="24"/>
+              </w:rPr>
+              <w:t>Default Path of Profile Pic</w:t>
+            </w:r>
+          </w:p>
+        </w:tc>
+      </w:tr>
     </w:tbl>
     <w:p>
       <w:pPr>
@@ -12694,17 +13026,6 @@
     </w:p>
     <w:p>
       <w:pPr>
-        <w:rPr>
-          <w:rFonts w:ascii="Cambria" w:hAnsi="Cambria"/>
-          <w:b/>
-          <w:bCs/>
-          <w:sz w:val="32"/>
-          <w:szCs w:val="32"/>
-        </w:rPr>
-      </w:pPr>
-    </w:p>
-    <w:p>
-      <w:pPr>
         <w:pStyle w:val="ListParagraph"/>
         <w:numPr>
           <w:ilvl w:val="0"/>
@@ -13877,7 +14198,7 @@
                 <w:sz w:val="24"/>
                 <w:szCs w:val="24"/>
               </w:rPr>
-              <w:t>Available_Rooms</w:t>
+              <w:t>Hostel_Category</w:t>
             </w:r>
             <w:proofErr w:type="spellEnd"/>
           </w:p>
@@ -13901,15 +14222,7 @@
                 <w:sz w:val="24"/>
                 <w:szCs w:val="24"/>
               </w:rPr>
-              <w:t>I</w:t>
-            </w:r>
-            <w:r>
-              <w:rPr>
-                <w:rFonts w:ascii="Cambria" w:hAnsi="Cambria"/>
-                <w:sz w:val="24"/>
-                <w:szCs w:val="24"/>
-              </w:rPr>
-              <w:t>nt</w:t>
+              <w:t>Varchar</w:t>
             </w:r>
           </w:p>
         </w:tc>
@@ -13932,15 +14245,7 @@
                 <w:sz w:val="24"/>
                 <w:szCs w:val="24"/>
               </w:rPr>
-              <w:t>1</w:t>
-            </w:r>
-            <w:r>
-              <w:rPr>
-                <w:rFonts w:ascii="Cambria" w:hAnsi="Cambria"/>
-                <w:sz w:val="24"/>
-                <w:szCs w:val="24"/>
-              </w:rPr>
-              <w:t>00</w:t>
+              <w:t>50</w:t>
             </w:r>
           </w:p>
         </w:tc>
@@ -13963,7 +14268,7 @@
                 <w:sz w:val="24"/>
                 <w:szCs w:val="24"/>
               </w:rPr>
-              <w:t xml:space="preserve">Not Null </w:t>
+              <w:t>Not Null</w:t>
             </w:r>
           </w:p>
         </w:tc>
@@ -13986,7 +14291,7 @@
                 <w:sz w:val="24"/>
                 <w:szCs w:val="24"/>
               </w:rPr>
-              <w:t>Availability of the Rooms</w:t>
+              <w:t>Category of Hostel (Male/Female)</w:t>
             </w:r>
           </w:p>
         </w:tc>
@@ -14012,15 +14317,15 @@
                 <w:sz w:val="24"/>
                 <w:szCs w:val="24"/>
               </w:rPr>
-              <w:t>user</w:t>
-            </w:r>
-            <w:r>
-              <w:rPr>
-                <w:rFonts w:ascii="Cambria" w:hAnsi="Cambria"/>
-                <w:sz w:val="24"/>
-                <w:szCs w:val="24"/>
-              </w:rPr>
-              <w:t>_id</w:t>
+              <w:t>Hostel_</w:t>
+            </w:r>
+            <w:r>
+              <w:rPr>
+                <w:rFonts w:ascii="Cambria" w:hAnsi="Cambria"/>
+                <w:sz w:val="24"/>
+                <w:szCs w:val="24"/>
+              </w:rPr>
+              <w:t>Status</w:t>
             </w:r>
             <w:proofErr w:type="spellEnd"/>
           </w:p>
@@ -14044,15 +14349,7 @@
                 <w:sz w:val="24"/>
                 <w:szCs w:val="24"/>
               </w:rPr>
-              <w:t>I</w:t>
-            </w:r>
-            <w:r>
-              <w:rPr>
-                <w:rFonts w:ascii="Cambria" w:hAnsi="Cambria"/>
-                <w:sz w:val="24"/>
-                <w:szCs w:val="24"/>
-              </w:rPr>
-              <w:t>nt</w:t>
+              <w:t>Varchar</w:t>
             </w:r>
           </w:p>
         </w:tc>
@@ -14075,7 +14372,7 @@
                 <w:sz w:val="24"/>
                 <w:szCs w:val="24"/>
               </w:rPr>
-              <w:t>7</w:t>
+              <w:t>100</w:t>
             </w:r>
           </w:p>
         </w:tc>
@@ -14098,7 +14395,7 @@
                 <w:sz w:val="24"/>
                 <w:szCs w:val="24"/>
               </w:rPr>
-              <w:t xml:space="preserve">Foreign Key </w:t>
+              <w:t>Not Null</w:t>
             </w:r>
           </w:p>
         </w:tc>
@@ -14121,7 +14418,7 @@
                 <w:sz w:val="24"/>
                 <w:szCs w:val="24"/>
               </w:rPr>
-              <w:t>Unique Staff id of Rector</w:t>
+              <w:t>Status of Hostel</w:t>
             </w:r>
           </w:p>
         </w:tc>
@@ -14147,6 +14444,530 @@
                 <w:sz w:val="24"/>
                 <w:szCs w:val="24"/>
               </w:rPr>
+              <w:t>Hostel_</w:t>
+            </w:r>
+            <w:r>
+              <w:rPr>
+                <w:rFonts w:ascii="Cambria" w:hAnsi="Cambria"/>
+                <w:sz w:val="24"/>
+                <w:szCs w:val="24"/>
+              </w:rPr>
+              <w:t>Distance</w:t>
+            </w:r>
+            <w:proofErr w:type="spellEnd"/>
+          </w:p>
+        </w:tc>
+        <w:tc>
+          <w:tcPr>
+            <w:tcW w:w="1558" w:type="dxa"/>
+            <w:vAlign w:val="center"/>
+          </w:tcPr>
+          <w:p>
+            <w:pPr>
+              <w:rPr>
+                <w:rFonts w:ascii="Cambria" w:hAnsi="Cambria"/>
+                <w:sz w:val="24"/>
+                <w:szCs w:val="24"/>
+              </w:rPr>
+            </w:pPr>
+            <w:r>
+              <w:rPr>
+                <w:rFonts w:ascii="Cambria" w:hAnsi="Cambria"/>
+                <w:sz w:val="24"/>
+                <w:szCs w:val="24"/>
+              </w:rPr>
+              <w:t>Int</w:t>
+            </w:r>
+          </w:p>
+        </w:tc>
+        <w:tc>
+          <w:tcPr>
+            <w:tcW w:w="810" w:type="dxa"/>
+            <w:vAlign w:val="center"/>
+          </w:tcPr>
+          <w:p>
+            <w:pPr>
+              <w:rPr>
+                <w:rFonts w:ascii="Cambria" w:hAnsi="Cambria"/>
+                <w:sz w:val="24"/>
+                <w:szCs w:val="24"/>
+              </w:rPr>
+            </w:pPr>
+            <w:r>
+              <w:rPr>
+                <w:rFonts w:ascii="Cambria" w:hAnsi="Cambria"/>
+                <w:sz w:val="24"/>
+                <w:szCs w:val="24"/>
+              </w:rPr>
+              <w:t>3</w:t>
+            </w:r>
+          </w:p>
+        </w:tc>
+        <w:tc>
+          <w:tcPr>
+            <w:tcW w:w="1710" w:type="dxa"/>
+            <w:vAlign w:val="center"/>
+          </w:tcPr>
+          <w:p>
+            <w:pPr>
+              <w:rPr>
+                <w:rFonts w:ascii="Cambria" w:hAnsi="Cambria"/>
+                <w:sz w:val="24"/>
+                <w:szCs w:val="24"/>
+              </w:rPr>
+            </w:pPr>
+            <w:r>
+              <w:rPr>
+                <w:rFonts w:ascii="Cambria" w:hAnsi="Cambria"/>
+                <w:sz w:val="24"/>
+                <w:szCs w:val="24"/>
+              </w:rPr>
+              <w:t>Not Null</w:t>
+            </w:r>
+          </w:p>
+        </w:tc>
+        <w:tc>
+          <w:tcPr>
+            <w:tcW w:w="3960" w:type="dxa"/>
+            <w:vAlign w:val="center"/>
+          </w:tcPr>
+          <w:p>
+            <w:pPr>
+              <w:rPr>
+                <w:rFonts w:ascii="Cambria" w:hAnsi="Cambria"/>
+                <w:sz w:val="24"/>
+                <w:szCs w:val="24"/>
+              </w:rPr>
+            </w:pPr>
+            <w:r>
+              <w:rPr>
+                <w:rFonts w:ascii="Cambria" w:hAnsi="Cambria"/>
+                <w:sz w:val="24"/>
+                <w:szCs w:val="24"/>
+              </w:rPr>
+              <w:t>Distance of Hostel from Campus</w:t>
+            </w:r>
+          </w:p>
+        </w:tc>
+      </w:tr>
+      <w:tr>
+        <w:tc>
+          <w:tcPr>
+            <w:tcW w:w="2132" w:type="dxa"/>
+            <w:vAlign w:val="center"/>
+          </w:tcPr>
+          <w:p>
+            <w:pPr>
+              <w:rPr>
+                <w:rFonts w:ascii="Cambria" w:hAnsi="Cambria"/>
+                <w:sz w:val="24"/>
+                <w:szCs w:val="24"/>
+              </w:rPr>
+            </w:pPr>
+            <w:proofErr w:type="spellStart"/>
+            <w:r>
+              <w:rPr>
+                <w:rFonts w:ascii="Cambria" w:hAnsi="Cambria"/>
+                <w:sz w:val="24"/>
+                <w:szCs w:val="24"/>
+              </w:rPr>
+              <w:t>Hostel_</w:t>
+            </w:r>
+            <w:r>
+              <w:rPr>
+                <w:rFonts w:ascii="Cambria" w:hAnsi="Cambria"/>
+                <w:sz w:val="24"/>
+                <w:szCs w:val="24"/>
+              </w:rPr>
+              <w:t>Type</w:t>
+            </w:r>
+            <w:proofErr w:type="spellEnd"/>
+          </w:p>
+        </w:tc>
+        <w:tc>
+          <w:tcPr>
+            <w:tcW w:w="1558" w:type="dxa"/>
+            <w:vAlign w:val="center"/>
+          </w:tcPr>
+          <w:p>
+            <w:pPr>
+              <w:rPr>
+                <w:rFonts w:ascii="Cambria" w:hAnsi="Cambria"/>
+                <w:sz w:val="24"/>
+                <w:szCs w:val="24"/>
+              </w:rPr>
+            </w:pPr>
+            <w:r>
+              <w:rPr>
+                <w:rFonts w:ascii="Cambria" w:hAnsi="Cambria"/>
+                <w:sz w:val="24"/>
+                <w:szCs w:val="24"/>
+              </w:rPr>
+              <w:t>Varchar</w:t>
+            </w:r>
+          </w:p>
+        </w:tc>
+        <w:tc>
+          <w:tcPr>
+            <w:tcW w:w="810" w:type="dxa"/>
+            <w:vAlign w:val="center"/>
+          </w:tcPr>
+          <w:p>
+            <w:pPr>
+              <w:rPr>
+                <w:rFonts w:ascii="Cambria" w:hAnsi="Cambria"/>
+                <w:sz w:val="24"/>
+                <w:szCs w:val="24"/>
+              </w:rPr>
+            </w:pPr>
+            <w:r>
+              <w:rPr>
+                <w:rFonts w:ascii="Cambria" w:hAnsi="Cambria"/>
+                <w:sz w:val="24"/>
+                <w:szCs w:val="24"/>
+              </w:rPr>
+              <w:t>200</w:t>
+            </w:r>
+          </w:p>
+        </w:tc>
+        <w:tc>
+          <w:tcPr>
+            <w:tcW w:w="1710" w:type="dxa"/>
+            <w:vAlign w:val="center"/>
+          </w:tcPr>
+          <w:p>
+            <w:pPr>
+              <w:rPr>
+                <w:rFonts w:ascii="Cambria" w:hAnsi="Cambria"/>
+                <w:sz w:val="24"/>
+                <w:szCs w:val="24"/>
+              </w:rPr>
+            </w:pPr>
+            <w:r>
+              <w:rPr>
+                <w:rFonts w:ascii="Cambria" w:hAnsi="Cambria"/>
+                <w:sz w:val="24"/>
+                <w:szCs w:val="24"/>
+              </w:rPr>
+              <w:t>Not Null</w:t>
+            </w:r>
+          </w:p>
+        </w:tc>
+        <w:tc>
+          <w:tcPr>
+            <w:tcW w:w="3960" w:type="dxa"/>
+            <w:vAlign w:val="center"/>
+          </w:tcPr>
+          <w:p>
+            <w:pPr>
+              <w:rPr>
+                <w:rFonts w:ascii="Cambria" w:hAnsi="Cambria"/>
+                <w:sz w:val="24"/>
+                <w:szCs w:val="24"/>
+              </w:rPr>
+            </w:pPr>
+            <w:r>
+              <w:rPr>
+                <w:rFonts w:ascii="Cambria" w:hAnsi="Cambria"/>
+                <w:sz w:val="24"/>
+                <w:szCs w:val="24"/>
+              </w:rPr>
+              <w:t>Type of Hostel</w:t>
+            </w:r>
+          </w:p>
+        </w:tc>
+      </w:tr>
+      <w:tr>
+        <w:tc>
+          <w:tcPr>
+            <w:tcW w:w="2132" w:type="dxa"/>
+            <w:vAlign w:val="center"/>
+          </w:tcPr>
+          <w:p>
+            <w:pPr>
+              <w:rPr>
+                <w:rFonts w:ascii="Cambria" w:hAnsi="Cambria"/>
+                <w:sz w:val="24"/>
+                <w:szCs w:val="24"/>
+              </w:rPr>
+            </w:pPr>
+            <w:proofErr w:type="spellStart"/>
+            <w:r>
+              <w:rPr>
+                <w:rFonts w:ascii="Cambria" w:hAnsi="Cambria"/>
+                <w:sz w:val="24"/>
+                <w:szCs w:val="24"/>
+              </w:rPr>
+              <w:t>Available_Rooms</w:t>
+            </w:r>
+            <w:proofErr w:type="spellEnd"/>
+          </w:p>
+        </w:tc>
+        <w:tc>
+          <w:tcPr>
+            <w:tcW w:w="1558" w:type="dxa"/>
+            <w:vAlign w:val="center"/>
+          </w:tcPr>
+          <w:p>
+            <w:pPr>
+              <w:rPr>
+                <w:rFonts w:ascii="Cambria" w:hAnsi="Cambria"/>
+                <w:sz w:val="24"/>
+                <w:szCs w:val="24"/>
+              </w:rPr>
+            </w:pPr>
+            <w:r>
+              <w:rPr>
+                <w:rFonts w:ascii="Cambria" w:hAnsi="Cambria"/>
+                <w:sz w:val="24"/>
+                <w:szCs w:val="24"/>
+              </w:rPr>
+              <w:t>I</w:t>
+            </w:r>
+            <w:r>
+              <w:rPr>
+                <w:rFonts w:ascii="Cambria" w:hAnsi="Cambria"/>
+                <w:sz w:val="24"/>
+                <w:szCs w:val="24"/>
+              </w:rPr>
+              <w:t>nt</w:t>
+            </w:r>
+          </w:p>
+        </w:tc>
+        <w:tc>
+          <w:tcPr>
+            <w:tcW w:w="810" w:type="dxa"/>
+            <w:vAlign w:val="center"/>
+          </w:tcPr>
+          <w:p>
+            <w:pPr>
+              <w:rPr>
+                <w:rFonts w:ascii="Cambria" w:hAnsi="Cambria"/>
+                <w:sz w:val="24"/>
+                <w:szCs w:val="24"/>
+              </w:rPr>
+            </w:pPr>
+            <w:r>
+              <w:rPr>
+                <w:rFonts w:ascii="Cambria" w:hAnsi="Cambria"/>
+                <w:sz w:val="24"/>
+                <w:szCs w:val="24"/>
+              </w:rPr>
+              <w:t>1</w:t>
+            </w:r>
+            <w:r>
+              <w:rPr>
+                <w:rFonts w:ascii="Cambria" w:hAnsi="Cambria"/>
+                <w:sz w:val="24"/>
+                <w:szCs w:val="24"/>
+              </w:rPr>
+              <w:t>00</w:t>
+            </w:r>
+          </w:p>
+        </w:tc>
+        <w:tc>
+          <w:tcPr>
+            <w:tcW w:w="1710" w:type="dxa"/>
+            <w:vAlign w:val="center"/>
+          </w:tcPr>
+          <w:p>
+            <w:pPr>
+              <w:rPr>
+                <w:rFonts w:ascii="Cambria" w:hAnsi="Cambria"/>
+                <w:sz w:val="24"/>
+                <w:szCs w:val="24"/>
+              </w:rPr>
+            </w:pPr>
+            <w:r>
+              <w:rPr>
+                <w:rFonts w:ascii="Cambria" w:hAnsi="Cambria"/>
+                <w:sz w:val="24"/>
+                <w:szCs w:val="24"/>
+              </w:rPr>
+              <w:t xml:space="preserve">Not Null </w:t>
+            </w:r>
+          </w:p>
+        </w:tc>
+        <w:tc>
+          <w:tcPr>
+            <w:tcW w:w="3960" w:type="dxa"/>
+            <w:vAlign w:val="center"/>
+          </w:tcPr>
+          <w:p>
+            <w:pPr>
+              <w:rPr>
+                <w:rFonts w:ascii="Cambria" w:hAnsi="Cambria"/>
+                <w:sz w:val="24"/>
+                <w:szCs w:val="24"/>
+              </w:rPr>
+            </w:pPr>
+            <w:r>
+              <w:rPr>
+                <w:rFonts w:ascii="Cambria" w:hAnsi="Cambria"/>
+                <w:sz w:val="24"/>
+                <w:szCs w:val="24"/>
+              </w:rPr>
+              <w:t>Availability of the Rooms</w:t>
+            </w:r>
+          </w:p>
+        </w:tc>
+      </w:tr>
+      <w:tr>
+        <w:tc>
+          <w:tcPr>
+            <w:tcW w:w="2132" w:type="dxa"/>
+            <w:vAlign w:val="center"/>
+          </w:tcPr>
+          <w:p>
+            <w:pPr>
+              <w:rPr>
+                <w:rFonts w:ascii="Cambria" w:hAnsi="Cambria"/>
+                <w:sz w:val="24"/>
+                <w:szCs w:val="24"/>
+              </w:rPr>
+            </w:pPr>
+            <w:proofErr w:type="spellStart"/>
+            <w:r>
+              <w:rPr>
+                <w:rFonts w:ascii="Cambria" w:hAnsi="Cambria"/>
+                <w:sz w:val="24"/>
+                <w:szCs w:val="24"/>
+              </w:rPr>
+              <w:t>user</w:t>
+            </w:r>
+            <w:r>
+              <w:rPr>
+                <w:rFonts w:ascii="Cambria" w:hAnsi="Cambria"/>
+                <w:sz w:val="24"/>
+                <w:szCs w:val="24"/>
+              </w:rPr>
+              <w:t>_id</w:t>
+            </w:r>
+            <w:proofErr w:type="spellEnd"/>
+          </w:p>
+        </w:tc>
+        <w:tc>
+          <w:tcPr>
+            <w:tcW w:w="1558" w:type="dxa"/>
+            <w:vAlign w:val="center"/>
+          </w:tcPr>
+          <w:p>
+            <w:pPr>
+              <w:rPr>
+                <w:rFonts w:ascii="Cambria" w:hAnsi="Cambria"/>
+                <w:sz w:val="24"/>
+                <w:szCs w:val="24"/>
+              </w:rPr>
+            </w:pPr>
+            <w:r>
+              <w:rPr>
+                <w:rFonts w:ascii="Cambria" w:hAnsi="Cambria"/>
+                <w:sz w:val="24"/>
+                <w:szCs w:val="24"/>
+              </w:rPr>
+              <w:t>I</w:t>
+            </w:r>
+            <w:r>
+              <w:rPr>
+                <w:rFonts w:ascii="Cambria" w:hAnsi="Cambria"/>
+                <w:sz w:val="24"/>
+                <w:szCs w:val="24"/>
+              </w:rPr>
+              <w:t>nt</w:t>
+            </w:r>
+          </w:p>
+        </w:tc>
+        <w:tc>
+          <w:tcPr>
+            <w:tcW w:w="810" w:type="dxa"/>
+            <w:vAlign w:val="center"/>
+          </w:tcPr>
+          <w:p>
+            <w:pPr>
+              <w:rPr>
+                <w:rFonts w:ascii="Cambria" w:hAnsi="Cambria"/>
+                <w:sz w:val="24"/>
+                <w:szCs w:val="24"/>
+              </w:rPr>
+            </w:pPr>
+            <w:r>
+              <w:rPr>
+                <w:rFonts w:ascii="Cambria" w:hAnsi="Cambria"/>
+                <w:sz w:val="24"/>
+                <w:szCs w:val="24"/>
+              </w:rPr>
+              <w:t>7</w:t>
+            </w:r>
+          </w:p>
+        </w:tc>
+        <w:tc>
+          <w:tcPr>
+            <w:tcW w:w="1710" w:type="dxa"/>
+            <w:vAlign w:val="center"/>
+          </w:tcPr>
+          <w:p>
+            <w:pPr>
+              <w:rPr>
+                <w:rFonts w:ascii="Cambria" w:hAnsi="Cambria"/>
+                <w:sz w:val="24"/>
+                <w:szCs w:val="24"/>
+              </w:rPr>
+            </w:pPr>
+            <w:r>
+              <w:rPr>
+                <w:rFonts w:ascii="Cambria" w:hAnsi="Cambria"/>
+                <w:sz w:val="24"/>
+                <w:szCs w:val="24"/>
+              </w:rPr>
+              <w:t xml:space="preserve">Foreign Key </w:t>
+            </w:r>
+          </w:p>
+        </w:tc>
+        <w:tc>
+          <w:tcPr>
+            <w:tcW w:w="3960" w:type="dxa"/>
+            <w:vAlign w:val="center"/>
+          </w:tcPr>
+          <w:p>
+            <w:pPr>
+              <w:rPr>
+                <w:rFonts w:ascii="Cambria" w:hAnsi="Cambria"/>
+                <w:sz w:val="24"/>
+                <w:szCs w:val="24"/>
+              </w:rPr>
+            </w:pPr>
+            <w:r>
+              <w:rPr>
+                <w:rFonts w:ascii="Cambria" w:hAnsi="Cambria"/>
+                <w:sz w:val="24"/>
+                <w:szCs w:val="24"/>
+              </w:rPr>
+              <w:t>Unique Staff id of Rector</w:t>
+            </w:r>
+          </w:p>
+        </w:tc>
+      </w:tr>
+      <w:tr>
+        <w:tc>
+          <w:tcPr>
+            <w:tcW w:w="2132" w:type="dxa"/>
+            <w:vAlign w:val="center"/>
+          </w:tcPr>
+          <w:p>
+            <w:pPr>
+              <w:rPr>
+                <w:rFonts w:ascii="Cambria" w:hAnsi="Cambria"/>
+                <w:sz w:val="24"/>
+                <w:szCs w:val="24"/>
+              </w:rPr>
+            </w:pPr>
+            <w:proofErr w:type="spellStart"/>
+            <w:r>
+              <w:rPr>
+                <w:rFonts w:ascii="Cambria" w:hAnsi="Cambria"/>
+                <w:sz w:val="24"/>
+                <w:szCs w:val="24"/>
+              </w:rPr>
               <w:t>Mess_id</w:t>
             </w:r>
             <w:proofErr w:type="spellEnd"/>
@@ -14257,6 +15078,123 @@
                 <w:szCs w:val="24"/>
               </w:rPr>
               <w:t>Mess</w:t>
+            </w:r>
+          </w:p>
+        </w:tc>
+      </w:tr>
+      <w:tr>
+        <w:tc>
+          <w:tcPr>
+            <w:tcW w:w="2132" w:type="dxa"/>
+            <w:vAlign w:val="center"/>
+          </w:tcPr>
+          <w:p>
+            <w:pPr>
+              <w:rPr>
+                <w:rFonts w:ascii="Cambria" w:hAnsi="Cambria"/>
+                <w:sz w:val="24"/>
+                <w:szCs w:val="24"/>
+              </w:rPr>
+            </w:pPr>
+            <w:r>
+              <w:rPr>
+                <w:rFonts w:ascii="Cambria" w:hAnsi="Cambria"/>
+                <w:sz w:val="24"/>
+                <w:szCs w:val="24"/>
+              </w:rPr>
+              <w:t>Address</w:t>
+            </w:r>
+          </w:p>
+        </w:tc>
+        <w:tc>
+          <w:tcPr>
+            <w:tcW w:w="1558" w:type="dxa"/>
+            <w:vAlign w:val="center"/>
+          </w:tcPr>
+          <w:p>
+            <w:pPr>
+              <w:rPr>
+                <w:rFonts w:ascii="Cambria" w:hAnsi="Cambria"/>
+                <w:sz w:val="24"/>
+                <w:szCs w:val="24"/>
+              </w:rPr>
+            </w:pPr>
+            <w:r>
+              <w:rPr>
+                <w:rFonts w:ascii="Cambria" w:hAnsi="Cambria"/>
+                <w:sz w:val="24"/>
+                <w:szCs w:val="24"/>
+              </w:rPr>
+              <w:t>Address</w:t>
+            </w:r>
+          </w:p>
+        </w:tc>
+        <w:tc>
+          <w:tcPr>
+            <w:tcW w:w="810" w:type="dxa"/>
+            <w:vAlign w:val="center"/>
+          </w:tcPr>
+          <w:p>
+            <w:pPr>
+              <w:rPr>
+                <w:rFonts w:ascii="Cambria" w:hAnsi="Cambria"/>
+                <w:sz w:val="24"/>
+                <w:szCs w:val="24"/>
+              </w:rPr>
+            </w:pPr>
+            <w:r>
+              <w:rPr>
+                <w:rFonts w:ascii="Cambria" w:hAnsi="Cambria"/>
+                <w:sz w:val="24"/>
+                <w:szCs w:val="24"/>
+              </w:rPr>
+              <w:t>500</w:t>
+            </w:r>
+          </w:p>
+        </w:tc>
+        <w:tc>
+          <w:tcPr>
+            <w:tcW w:w="1710" w:type="dxa"/>
+            <w:vAlign w:val="center"/>
+          </w:tcPr>
+          <w:p>
+            <w:pPr>
+              <w:rPr>
+                <w:rFonts w:ascii="Cambria" w:hAnsi="Cambria"/>
+                <w:sz w:val="24"/>
+                <w:szCs w:val="24"/>
+              </w:rPr>
+            </w:pPr>
+            <w:r>
+              <w:rPr>
+                <w:rFonts w:ascii="Cambria" w:hAnsi="Cambria"/>
+                <w:sz w:val="24"/>
+                <w:szCs w:val="24"/>
+              </w:rPr>
+              <w:t>Not Null</w:t>
+            </w:r>
+          </w:p>
+        </w:tc>
+        <w:tc>
+          <w:tcPr>
+            <w:tcW w:w="3960" w:type="dxa"/>
+            <w:vAlign w:val="center"/>
+          </w:tcPr>
+          <w:p>
+            <w:pPr>
+              <w:rPr>
+                <w:rFonts w:ascii="Cambria" w:hAnsi="Cambria"/>
+                <w:sz w:val="24"/>
+                <w:szCs w:val="24"/>
+              </w:rPr>
+            </w:pPr>
+            <w:r>
+              <w:rPr>
+                <w:rFonts w:ascii="Cambria" w:hAnsi="Cambria"/>
+                <w:sz w:val="24"/>
+                <w:szCs w:val="24"/>
+              </w:rPr>
+              <w:t>Address of the Hostel</w:t>
             </w:r>
           </w:p>
         </w:tc>
@@ -15632,28 +16570,6 @@
     </w:p>
     <w:p>
       <w:pPr>
-        <w:rPr>
-          <w:rFonts w:ascii="Cambria" w:hAnsi="Cambria"/>
-          <w:b/>
-          <w:bCs/>
-          <w:sz w:val="32"/>
-          <w:szCs w:val="32"/>
-        </w:rPr>
-      </w:pPr>
-    </w:p>
-    <w:p>
-      <w:pPr>
-        <w:rPr>
-          <w:rFonts w:ascii="Cambria" w:hAnsi="Cambria"/>
-          <w:b/>
-          <w:bCs/>
-          <w:sz w:val="32"/>
-          <w:szCs w:val="32"/>
-        </w:rPr>
-      </w:pPr>
-    </w:p>
-    <w:p>
-      <w:pPr>
         <w:pStyle w:val="ListParagraph"/>
         <w:numPr>
           <w:ilvl w:val="0"/>
@@ -15671,7 +16587,6 @@
           <w:sz w:val="24"/>
           <w:szCs w:val="24"/>
         </w:rPr>
-        <w:lastRenderedPageBreak/>
         <w:t xml:space="preserve">Table </w:t>
       </w:r>
       <w:proofErr w:type="gramStart"/>
@@ -18275,7 +19190,6 @@
     </w:p>
     <w:p>
       <w:pPr>
-        <w:pStyle w:val="ListParagraph"/>
         <w:rPr>
           <w:rFonts w:ascii="Cambria" w:hAnsi="Cambria"/>
           <w:sz w:val="24"/>
@@ -18285,37 +19199,6 @@
     </w:p>
     <w:p>
       <w:pPr>
-        <w:pStyle w:val="ListParagraph"/>
-        <w:rPr>
-          <w:rFonts w:ascii="Cambria" w:hAnsi="Cambria"/>
-          <w:sz w:val="24"/>
-          <w:szCs w:val="24"/>
-        </w:rPr>
-      </w:pPr>
-    </w:p>
-    <w:p>
-      <w:pPr>
-        <w:pStyle w:val="ListParagraph"/>
-        <w:rPr>
-          <w:rFonts w:ascii="Cambria" w:hAnsi="Cambria"/>
-          <w:sz w:val="24"/>
-          <w:szCs w:val="24"/>
-        </w:rPr>
-      </w:pPr>
-    </w:p>
-    <w:p>
-      <w:pPr>
-        <w:pStyle w:val="ListParagraph"/>
-        <w:rPr>
-          <w:rFonts w:ascii="Cambria" w:hAnsi="Cambria"/>
-          <w:sz w:val="24"/>
-          <w:szCs w:val="24"/>
-        </w:rPr>
-      </w:pPr>
-    </w:p>
-    <w:p>
-      <w:pPr>
-        <w:pStyle w:val="ListParagraph"/>
         <w:rPr>
           <w:rFonts w:ascii="Cambria" w:hAnsi="Cambria"/>
           <w:sz w:val="24"/>
@@ -19549,6 +20432,125 @@
                 <w:sz w:val="24"/>
                 <w:szCs w:val="24"/>
               </w:rPr>
+              <w:t>Hostel_id</w:t>
+            </w:r>
+            <w:proofErr w:type="spellEnd"/>
+          </w:p>
+        </w:tc>
+        <w:tc>
+          <w:tcPr>
+            <w:tcW w:w="1509" w:type="dxa"/>
+            <w:vAlign w:val="center"/>
+          </w:tcPr>
+          <w:p>
+            <w:pPr>
+              <w:rPr>
+                <w:rFonts w:ascii="Cambria" w:hAnsi="Cambria"/>
+                <w:sz w:val="24"/>
+                <w:szCs w:val="24"/>
+              </w:rPr>
+            </w:pPr>
+            <w:r>
+              <w:rPr>
+                <w:rFonts w:ascii="Cambria" w:hAnsi="Cambria"/>
+                <w:sz w:val="24"/>
+                <w:szCs w:val="24"/>
+              </w:rPr>
+              <w:t>Int</w:t>
+            </w:r>
+          </w:p>
+        </w:tc>
+        <w:tc>
+          <w:tcPr>
+            <w:tcW w:w="790" w:type="dxa"/>
+            <w:vAlign w:val="center"/>
+          </w:tcPr>
+          <w:p>
+            <w:pPr>
+              <w:rPr>
+                <w:rFonts w:ascii="Cambria" w:hAnsi="Cambria"/>
+                <w:sz w:val="24"/>
+                <w:szCs w:val="24"/>
+              </w:rPr>
+            </w:pPr>
+            <w:r>
+              <w:rPr>
+                <w:rFonts w:ascii="Cambria" w:hAnsi="Cambria"/>
+                <w:sz w:val="24"/>
+                <w:szCs w:val="24"/>
+              </w:rPr>
+              <w:t>7</w:t>
+            </w:r>
+          </w:p>
+        </w:tc>
+        <w:tc>
+          <w:tcPr>
+            <w:tcW w:w="1661" w:type="dxa"/>
+            <w:vAlign w:val="center"/>
+          </w:tcPr>
+          <w:p>
+            <w:pPr>
+              <w:rPr>
+                <w:rFonts w:ascii="Cambria" w:hAnsi="Cambria"/>
+                <w:sz w:val="24"/>
+                <w:szCs w:val="24"/>
+              </w:rPr>
+            </w:pPr>
+            <w:r>
+              <w:rPr>
+                <w:rFonts w:ascii="Cambria" w:hAnsi="Cambria"/>
+                <w:sz w:val="24"/>
+                <w:szCs w:val="24"/>
+              </w:rPr>
+              <w:t>Foreign Key</w:t>
+            </w:r>
+          </w:p>
+        </w:tc>
+        <w:tc>
+          <w:tcPr>
+            <w:tcW w:w="3579" w:type="dxa"/>
+            <w:vAlign w:val="center"/>
+          </w:tcPr>
+          <w:p>
+            <w:pPr>
+              <w:rPr>
+                <w:rFonts w:ascii="Cambria" w:hAnsi="Cambria"/>
+                <w:sz w:val="24"/>
+                <w:szCs w:val="24"/>
+              </w:rPr>
+            </w:pPr>
+            <w:r>
+              <w:rPr>
+                <w:rFonts w:ascii="Cambria" w:hAnsi="Cambria"/>
+                <w:sz w:val="24"/>
+                <w:szCs w:val="24"/>
+              </w:rPr>
+              <w:t>Id of Hostel</w:t>
+            </w:r>
+          </w:p>
+        </w:tc>
+      </w:tr>
+      <w:tr>
+        <w:tc>
+          <w:tcPr>
+            <w:tcW w:w="2541" w:type="dxa"/>
+            <w:vAlign w:val="center"/>
+          </w:tcPr>
+          <w:p>
+            <w:pPr>
+              <w:rPr>
+                <w:rFonts w:ascii="Cambria" w:hAnsi="Cambria"/>
+                <w:sz w:val="24"/>
+                <w:szCs w:val="24"/>
+              </w:rPr>
+            </w:pPr>
+            <w:proofErr w:type="spellStart"/>
+            <w:r>
+              <w:rPr>
+                <w:rFonts w:ascii="Cambria" w:hAnsi="Cambria"/>
+                <w:sz w:val="24"/>
+                <w:szCs w:val="24"/>
+              </w:rPr>
               <w:t>Room_id</w:t>
             </w:r>
             <w:proofErr w:type="spellEnd"/>
@@ -21783,17 +22785,6 @@
     </w:p>
     <w:p>
       <w:pPr>
-        <w:rPr>
-          <w:rFonts w:ascii="Cambria" w:hAnsi="Cambria"/>
-          <w:b/>
-          <w:bCs/>
-          <w:sz w:val="32"/>
-          <w:szCs w:val="32"/>
-        </w:rPr>
-      </w:pPr>
-    </w:p>
-    <w:p>
-      <w:pPr>
         <w:pStyle w:val="ListParagraph"/>
         <w:numPr>
           <w:ilvl w:val="0"/>
@@ -21811,6 +22802,7 @@
           <w:sz w:val="24"/>
           <w:szCs w:val="24"/>
         </w:rPr>
+        <w:lastRenderedPageBreak/>
         <w:t xml:space="preserve">Table </w:t>
       </w:r>
       <w:proofErr w:type="gramStart"/>
@@ -25220,6 +26212,15 @@
         </w:tc>
       </w:tr>
     </w:tbl>
+    <w:p>
+      <w:pPr>
+        <w:rPr>
+          <w:rFonts w:ascii="Cambria" w:hAnsi="Cambria"/>
+          <w:sz w:val="24"/>
+          <w:szCs w:val="24"/>
+        </w:rPr>
+      </w:pPr>
+    </w:p>
     <w:p>
       <w:pPr>
         <w:rPr>
